--- a/Аттестационный лист ПМ 01.docx
+++ b/Аттестационный лист ПМ 01.docx
@@ -111,7 +111,21 @@
           <w:rFonts w:ascii="Times New Roman" w:hAnsi="Times New Roman" w:cs="Times New Roman"/>
           <w:u w:val="single"/>
         </w:rPr>
-        <w:t xml:space="preserve">09.02.07Информационные </w:t>
+        <w:t>09.02.07</w:t>
+      </w:r>
+      <w:r>
+        <w:rPr>
+          <w:rFonts w:ascii="Times New Roman" w:hAnsi="Times New Roman" w:cs="Times New Roman"/>
+          <w:u w:val="single"/>
+        </w:rPr>
+        <w:t xml:space="preserve"> </w:t>
+      </w:r>
+      <w:r>
+        <w:rPr>
+          <w:rFonts w:ascii="Times New Roman" w:hAnsi="Times New Roman" w:cs="Times New Roman"/>
+          <w:u w:val="single"/>
+        </w:rPr>
+        <w:t xml:space="preserve">Информационные </w:t>
       </w:r>
       <w:proofErr w:type="gramStart"/>
       <w:r>
@@ -140,7 +154,21 @@
         <w:rPr>
           <w:rFonts w:ascii="Times New Roman" w:hAnsi="Times New Roman" w:cs="Times New Roman"/>
         </w:rPr>
-        <w:t xml:space="preserve">Успешно прошел (ла)  производственную практику по профессиональному модулю, </w:t>
+        <w:t>Успешно прошел (</w:t>
+      </w:r>
+      <w:proofErr w:type="gramStart"/>
+      <w:r>
+        <w:rPr>
+          <w:rFonts w:ascii="Times New Roman" w:hAnsi="Times New Roman" w:cs="Times New Roman"/>
+        </w:rPr>
+        <w:t>ла)  производственную</w:t>
+      </w:r>
+      <w:proofErr w:type="gramEnd"/>
+      <w:r>
+        <w:rPr>
+          <w:rFonts w:ascii="Times New Roman" w:hAnsi="Times New Roman" w:cs="Times New Roman"/>
+        </w:rPr>
+        <w:t xml:space="preserve"> практику по профессиональному модулю, </w:t>
       </w:r>
     </w:p>
     <w:p>
@@ -208,14 +236,12 @@
       <w:r>
         <w:rPr>
           <w:rFonts w:ascii="Times New Roman" w:hAnsi="Times New Roman" w:cs="Times New Roman"/>
-          <w:highlight w:val="yellow"/>
         </w:rPr>
         <w:t>«_</w:t>
       </w:r>
       <w:r>
         <w:rPr>
           <w:rFonts w:ascii="Times New Roman" w:hAnsi="Times New Roman" w:cs="Times New Roman"/>
-          <w:highlight w:val="yellow"/>
           <w:u w:val="single"/>
         </w:rPr>
         <w:t>20</w:t>
@@ -224,7 +250,6 @@
       <w:r>
         <w:rPr>
           <w:rFonts w:ascii="Times New Roman" w:hAnsi="Times New Roman" w:cs="Times New Roman"/>
-          <w:highlight w:val="yellow"/>
         </w:rPr>
         <w:t>_»_</w:t>
       </w:r>
@@ -232,14 +257,12 @@
       <w:r>
         <w:rPr>
           <w:rFonts w:ascii="Times New Roman" w:hAnsi="Times New Roman" w:cs="Times New Roman"/>
-          <w:highlight w:val="yellow"/>
         </w:rPr>
         <w:t>___</w:t>
       </w:r>
       <w:r>
         <w:rPr>
           <w:rFonts w:ascii="Times New Roman" w:hAnsi="Times New Roman" w:cs="Times New Roman"/>
-          <w:highlight w:val="yellow"/>
           <w:u w:val="single"/>
         </w:rPr>
         <w:t>марта_____</w:t>
@@ -247,43 +270,37 @@
       <w:r>
         <w:rPr>
           <w:rFonts w:ascii="Times New Roman" w:hAnsi="Times New Roman" w:cs="Times New Roman"/>
-          <w:highlight w:val="yellow"/>
         </w:rPr>
         <w:t xml:space="preserve">  202</w:t>
       </w:r>
       <w:r>
         <w:rPr>
           <w:rFonts w:ascii="Times New Roman" w:hAnsi="Times New Roman" w:cs="Times New Roman"/>
-          <w:highlight w:val="yellow"/>
         </w:rPr>
         <w:t>5</w:t>
       </w:r>
       <w:r>
         <w:rPr>
           <w:rFonts w:ascii="Times New Roman" w:hAnsi="Times New Roman" w:cs="Times New Roman"/>
-          <w:highlight w:val="yellow"/>
         </w:rPr>
         <w:t xml:space="preserve"> г. по «_</w:t>
       </w:r>
       <w:r>
         <w:rPr>
           <w:rFonts w:ascii="Times New Roman" w:hAnsi="Times New Roman" w:cs="Times New Roman"/>
-          <w:highlight w:val="yellow"/>
           <w:u w:val="single"/>
         </w:rPr>
-        <w:t>21</w:t>
-      </w:r>
-      <w:r>
-        <w:rPr>
-          <w:rFonts w:ascii="Times New Roman" w:hAnsi="Times New Roman" w:cs="Times New Roman"/>
-          <w:highlight w:val="yellow"/>
+        <w:t>19</w:t>
+      </w:r>
+      <w:r>
+        <w:rPr>
+          <w:rFonts w:ascii="Times New Roman" w:hAnsi="Times New Roman" w:cs="Times New Roman"/>
         </w:rPr>
         <w:t>_ » _</w:t>
       </w:r>
       <w:r>
         <w:rPr>
           <w:rFonts w:ascii="Times New Roman" w:hAnsi="Times New Roman" w:cs="Times New Roman"/>
-          <w:highlight w:val="yellow"/>
           <w:u w:val="single"/>
         </w:rPr>
         <w:t>апреля</w:t>
@@ -291,21 +308,18 @@
       <w:r>
         <w:rPr>
           <w:rFonts w:ascii="Times New Roman" w:hAnsi="Times New Roman" w:cs="Times New Roman"/>
-          <w:highlight w:val="yellow"/>
         </w:rPr>
         <w:t>___202</w:t>
       </w:r>
       <w:r>
         <w:rPr>
           <w:rFonts w:ascii="Times New Roman" w:hAnsi="Times New Roman" w:cs="Times New Roman"/>
-          <w:highlight w:val="yellow"/>
         </w:rPr>
         <w:t>5</w:t>
       </w:r>
       <w:r>
         <w:rPr>
           <w:rFonts w:ascii="Times New Roman" w:hAnsi="Times New Roman" w:cs="Times New Roman"/>
-          <w:highlight w:val="yellow"/>
         </w:rPr>
         <w:t xml:space="preserve"> г.</w:t>
       </w:r>
@@ -517,6 +531,7 @@
                 <w:szCs w:val="20"/>
               </w:rPr>
             </w:pPr>
+            <w:proofErr w:type="gramStart"/>
             <w:r>
               <w:rPr>
                 <w:rFonts w:ascii="Times New Roman" w:hAnsi="Times New Roman" w:cs="Times New Roman"/>
@@ -525,7 +540,18 @@
                 <w:sz w:val="20"/>
                 <w:szCs w:val="20"/>
               </w:rPr>
-              <w:t>Виды  работ, выполненных студентом во время практики</w:t>
+              <w:t>Виды  работ</w:t>
+            </w:r>
+            <w:proofErr w:type="gramEnd"/>
+            <w:r>
+              <w:rPr>
+                <w:rFonts w:ascii="Times New Roman" w:hAnsi="Times New Roman" w:cs="Times New Roman"/>
+                <w:b/>
+                <w:i/>
+                <w:sz w:val="20"/>
+                <w:szCs w:val="20"/>
+              </w:rPr>
+              <w:t>, выполненных студентом во время практики</w:t>
             </w:r>
           </w:p>
         </w:tc>
@@ -1471,7 +1497,21 @@
               <w:rPr>
                 <w:rFonts w:ascii="Times New Roman" w:hAnsi="Times New Roman" w:cs="Times New Roman"/>
               </w:rPr>
-              <w:t>Выполнить рефакторинг и оптимизацию  программного кода</w:t>
+              <w:t xml:space="preserve">Выполнить рефакторинг и </w:t>
+            </w:r>
+            <w:proofErr w:type="gramStart"/>
+            <w:r>
+              <w:rPr>
+                <w:rFonts w:ascii="Times New Roman" w:hAnsi="Times New Roman" w:cs="Times New Roman"/>
+              </w:rPr>
+              <w:t>оптимизацию  программного</w:t>
+            </w:r>
+            <w:proofErr w:type="gramEnd"/>
+            <w:r>
+              <w:rPr>
+                <w:rFonts w:ascii="Times New Roman" w:hAnsi="Times New Roman" w:cs="Times New Roman"/>
+              </w:rPr>
+              <w:t xml:space="preserve"> кода</w:t>
             </w:r>
           </w:p>
         </w:tc>
@@ -1657,7 +1697,21 @@
               <w:rPr>
                 <w:rFonts w:ascii="Times New Roman" w:hAnsi="Times New Roman" w:cs="Times New Roman"/>
               </w:rPr>
-              <w:t>Проверить работоспособность программного  модуля на мобильном устройстве или эмуляторе</w:t>
+              <w:t xml:space="preserve">Проверить работоспособность </w:t>
+            </w:r>
+            <w:proofErr w:type="gramStart"/>
+            <w:r>
+              <w:rPr>
+                <w:rFonts w:ascii="Times New Roman" w:hAnsi="Times New Roman" w:cs="Times New Roman"/>
+              </w:rPr>
+              <w:t>программного  модуля</w:t>
+            </w:r>
+            <w:proofErr w:type="gramEnd"/>
+            <w:r>
+              <w:rPr>
+                <w:rFonts w:ascii="Times New Roman" w:hAnsi="Times New Roman" w:cs="Times New Roman"/>
+              </w:rPr>
+              <w:t xml:space="preserve"> на мобильном устройстве или эмуляторе</w:t>
             </w:r>
           </w:p>
         </w:tc>
@@ -1922,7 +1976,21 @@
               <w:rPr>
                 <w:rFonts w:ascii="Times New Roman" w:hAnsi="Times New Roman" w:cs="Times New Roman"/>
               </w:rPr>
-              <w:t>ОП 02.Осуществлять поиск, анализ и интерпретацию информации, необходимой для выполнения задач профессиональной деятельности.</w:t>
+              <w:t xml:space="preserve">ОП </w:t>
+            </w:r>
+            <w:proofErr w:type="gramStart"/>
+            <w:r>
+              <w:rPr>
+                <w:rFonts w:ascii="Times New Roman" w:hAnsi="Times New Roman" w:cs="Times New Roman"/>
+              </w:rPr>
+              <w:t>02.Осуществлять</w:t>
+            </w:r>
+            <w:proofErr w:type="gramEnd"/>
+            <w:r>
+              <w:rPr>
+                <w:rFonts w:ascii="Times New Roman" w:hAnsi="Times New Roman" w:cs="Times New Roman"/>
+              </w:rPr>
+              <w:t xml:space="preserve"> поиск, анализ и интерпретацию информации, необходимой для выполнения задач профессиональной деятельности.</w:t>
             </w:r>
           </w:p>
         </w:tc>
@@ -2323,23 +2391,20 @@
       <w:r>
         <w:rPr>
           <w:rFonts w:ascii="Times New Roman" w:hAnsi="Times New Roman" w:cs="Times New Roman"/>
-          <w:highlight w:val="yellow"/>
         </w:rPr>
         <w:t>«_</w:t>
       </w:r>
       <w:r>
         <w:rPr>
           <w:rFonts w:ascii="Times New Roman" w:hAnsi="Times New Roman" w:cs="Times New Roman"/>
-          <w:highlight w:val="yellow"/>
           <w:u w:val="single"/>
         </w:rPr>
-        <w:t>21</w:t>
+        <w:t>19</w:t>
       </w:r>
       <w:proofErr w:type="gramStart"/>
       <w:r>
         <w:rPr>
           <w:rFonts w:ascii="Times New Roman" w:hAnsi="Times New Roman" w:cs="Times New Roman"/>
-          <w:highlight w:val="yellow"/>
         </w:rPr>
         <w:t>_»_</w:t>
       </w:r>
@@ -2347,7 +2412,6 @@
       <w:r>
         <w:rPr>
           <w:rFonts w:ascii="Times New Roman" w:hAnsi="Times New Roman" w:cs="Times New Roman"/>
-          <w:highlight w:val="yellow"/>
         </w:rPr>
         <w:t>_</w:t>
       </w:r>
@@ -2503,13 +2567,18 @@
         <w:rPr>
           <w:rFonts w:ascii="Times New Roman" w:hAnsi="Times New Roman" w:cs="Times New Roman"/>
         </w:rPr>
-        <w:t>практики)_</w:t>
+        <w:t>практики</w:t>
+      </w:r>
+      <w:r>
+        <w:rPr>
+          <w:rFonts w:ascii="Times New Roman" w:hAnsi="Times New Roman" w:cs="Times New Roman"/>
+        </w:rPr>
+        <w:t>)_</w:t>
       </w:r>
       <w:proofErr w:type="gramEnd"/>
       <w:r>
         <w:rPr>
           <w:rFonts w:ascii="Times New Roman" w:hAnsi="Times New Roman" w:cs="Times New Roman"/>
-          <w:highlight w:val="yellow"/>
         </w:rPr>
         <w:t>__________________   ______________________</w:t>
       </w:r>
@@ -3285,6 +3354,7 @@
   <w:style w:type="character" w:default="1" w:styleId="a0">
     <w:name w:val="Default Paragraph Font"/>
     <w:uiPriority w:val="1"/>
+    <w:semiHidden/>
     <w:unhideWhenUsed/>
   </w:style>
   <w:style w:type="table" w:default="1" w:styleId="a1">
